--- a/子文档/13. From Prussia with love - The origin of RPGs.docx
+++ b/子文档/13. From Prussia with love - The origin of RPGs.docx
@@ -63,7 +63,7 @@
     </w:p>
     <w:p>
       <w:r>
-        <w:pict w14:anchorId="25C7A99C">
+        <w:pict w14:anchorId="07CA3BAB">
           <v:rect id="_x0000_i1027" style="width:261.65pt;height:1pt" o:hrpct="500" o:hrstd="t" o:hrnoshade="t" o:hr="t" fillcolor="#cfcdcd [2894]" stroked="f"/>
         </w:pict>
       </w:r>
@@ -496,7 +496,7 @@
           <w:noProof/>
         </w:rPr>
         <w:drawing>
-          <wp:inline distT="0" distB="0" distL="0" distR="0" wp14:anchorId="260294C3" wp14:editId="4C11BD6D">
+          <wp:inline distT="0" distB="0" distL="0" distR="0" wp14:anchorId="32BC0F1B" wp14:editId="739C41CB">
             <wp:extent cx="2959200" cy="1969200"/>
             <wp:effectExtent l="0" t="0" r="0" b="0"/>
             <wp:docPr id="45" name="图片 45" descr="图片包含 桌子, 室内, 家具, 木&#10;&#10;描述已自动生成"/>
@@ -961,7 +961,7 @@
         <mc:AlternateContent>
           <mc:Choice Requires="wps">
             <w:drawing>
-              <wp:anchor distT="0" distB="0" distL="114300" distR="114300" simplePos="0" relativeHeight="251669504" behindDoc="0" locked="0" layoutInCell="1" allowOverlap="1" wp14:anchorId="5F9CEE77" wp14:editId="22752C57">
+              <wp:anchor distT="0" distB="0" distL="114300" distR="114300" simplePos="0" relativeHeight="251672576" behindDoc="0" locked="0" layoutInCell="1" allowOverlap="1" wp14:anchorId="4C94F16C" wp14:editId="08FE8CA3">
                 <wp:simplePos x="0" y="0"/>
                 <wp:positionH relativeFrom="column">
                   <wp:posOffset>-5080</wp:posOffset>
@@ -972,7 +972,7 @@
                 <wp:extent cx="6193790" cy="635"/>
                 <wp:effectExtent l="0" t="0" r="0" b="9525"/>
                 <wp:wrapTopAndBottom/>
-                <wp:docPr id="44" name="文本框 44"/>
+                <wp:docPr id="46" name="文本框 46"/>
                 <wp:cNvGraphicFramePr/>
                 <a:graphic xmlns:a="http://schemas.openxmlformats.org/drawingml/2006/main">
                   <a:graphicData uri="http://schemas.microsoft.com/office/word/2010/wordprocessingShape">
@@ -1125,11 +1125,11 @@
           </mc:Choice>
           <mc:Fallback>
             <w:pict>
-              <v:shapetype w14:anchorId="5F9CEE77" id="_x0000_t202" coordsize="21600,21600" o:spt="202" path="m,l,21600r21600,l21600,xe">
+              <v:shapetype w14:anchorId="4C94F16C" id="_x0000_t202" coordsize="21600,21600" o:spt="202" path="m,l,21600r21600,l21600,xe">
                 <v:stroke joinstyle="miter"/>
                 <v:path gradientshapeok="t" o:connecttype="rect"/>
               </v:shapetype>
-              <v:shape id="文本框 44" o:spid="_x0000_s1026" type="#_x0000_t202" style="position:absolute;left:0;text-align:left;margin-left:-.4pt;margin-top:284.55pt;width:487.7pt;height:.05pt;z-index:251669504;visibility:visible;mso-wrap-style:square;mso-height-percent:0;mso-wrap-distance-left:9pt;mso-wrap-distance-top:0;mso-wrap-distance-right:9pt;mso-wrap-distance-bottom:0;mso-position-horizontal:absolute;mso-position-horizontal-relative:text;mso-position-vertical:absolute;mso-position-vertical-relative:text;mso-height-percent:0;mso-height-relative:margin;v-text-anchor:top" o:gfxdata="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" stroked="f">
+              <v:shape id="文本框 46" o:spid="_x0000_s1026" type="#_x0000_t202" style="position:absolute;left:0;text-align:left;margin-left:-.4pt;margin-top:284.55pt;width:487.7pt;height:.05pt;z-index:251672576;visibility:visible;mso-wrap-style:square;mso-height-percent:0;mso-wrap-distance-left:9pt;mso-wrap-distance-top:0;mso-wrap-distance-right:9pt;mso-wrap-distance-bottom:0;mso-position-horizontal:absolute;mso-position-horizontal-relative:text;mso-position-vertical:absolute;mso-position-vertical-relative:text;mso-height-percent:0;mso-height-relative:margin;v-text-anchor:top" o:gfxdata="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" stroked="f">
                 <v:textbox style="mso-fit-shape-to-text:t" inset="0,0,0,0">
                   <w:txbxContent>
                     <w:p>
@@ -1257,7 +1257,7 @@
           <w:noProof/>
         </w:rPr>
         <w:drawing>
-          <wp:anchor distT="0" distB="0" distL="114300" distR="114300" simplePos="0" relativeHeight="251668480" behindDoc="0" locked="0" layoutInCell="1" allowOverlap="1" wp14:anchorId="0432C8AC" wp14:editId="2B491167">
+          <wp:anchor distT="0" distB="0" distL="114300" distR="114300" simplePos="0" relativeHeight="251671552" behindDoc="0" locked="0" layoutInCell="1" allowOverlap="1" wp14:anchorId="2865F8DF" wp14:editId="6B094A91">
             <wp:simplePos x="0" y="0"/>
             <wp:positionH relativeFrom="margin">
               <wp:align>right</wp:align>
@@ -1268,7 +1268,7 @@
             <wp:extent cx="6193790" cy="3556635"/>
             <wp:effectExtent l="0" t="0" r="0" b="5715"/>
             <wp:wrapTopAndBottom/>
-            <wp:docPr id="46" name="图片 46" descr="雪地上的人&#10;&#10;描述已自动生成"/>
+            <wp:docPr id="47" name="图片 47" descr="雪地上的人&#10;&#10;描述已自动生成"/>
             <wp:cNvGraphicFramePr>
               <a:graphicFrameLocks xmlns:a="http://schemas.openxmlformats.org/drawingml/2006/main" noChangeAspect="1"/>
             </wp:cNvGraphicFramePr>
@@ -2045,7 +2045,7 @@
         <w:ind w:firstLineChars="0" w:firstLine="0"/>
       </w:pPr>
       <w:r>
-        <w:pict w14:anchorId="77C28C1A">
+        <w:pict w14:anchorId="745FC1B2">
           <v:rect id="_x0000_i1028" style="width:233pt;height:1pt;mso-position-vertical:absolute" o:hrstd="t" o:hrnoshade="t" o:hr="t" fillcolor="#cfcdcd [2894]" stroked="f"/>
         </w:pict>
       </w:r>
@@ -4126,7 +4126,7 @@
 </file>
 
 <file path=customXml/itemProps1.xml><?xml version="1.0" encoding="utf-8"?>
-<ds:datastoreItem xmlns:ds="http://schemas.openxmlformats.org/officeDocument/2006/customXml" ds:itemID="{E92D0806-181B-4F64-B1BD-E8BA648E4786}">
+<ds:datastoreItem xmlns:ds="http://schemas.openxmlformats.org/officeDocument/2006/customXml" ds:itemID="{0AE8563D-09BE-40D4-9689-EEB12969C4AF}">
   <ds:schemaRefs>
     <ds:schemaRef ds:uri="http://schemas.openxmlformats.org/officeDocument/2006/bibliography"/>
   </ds:schemaRefs>

--- a/子文档/13. From Prussia with love - The origin of RPGs.docx
+++ b/子文档/13. From Prussia with love - The origin of RPGs.docx
@@ -1,6 +1,6 @@
 
 <file path=word/document.xml><?xml version="1.0" encoding="utf-8"?>
-<w:document xmlns:wpc="http://schemas.microsoft.com/office/word/2010/wordprocessingCanvas" xmlns:cx="http://schemas.microsoft.com/office/drawing/2014/chartex" xmlns:cx1="http://schemas.microsoft.com/office/drawing/2015/9/8/chartex" xmlns:cx2="http://schemas.microsoft.com/office/drawing/2015/10/21/chartex" xmlns:cx3="http://schemas.microsoft.com/office/drawing/2016/5/9/chartex" xmlns:cx4="http://schemas.microsoft.com/office/drawing/2016/5/10/chartex" xmlns:cx5="http://schemas.microsoft.com/office/drawing/2016/5/11/chartex" xmlns:cx6="http://schemas.microsoft.com/office/drawing/2016/5/12/chartex" xmlns:cx7="http://schemas.microsoft.com/office/drawing/2016/5/13/chartex" xmlns:cx8="http://schemas.microsoft.com/office/drawing/2016/5/14/chartex" xmlns:mc="http://schemas.openxmlformats.org/markup-compatibility/2006" xmlns:aink="http://schemas.microsoft.com/office/drawing/2016/ink" xmlns:am3d="http://schemas.microsoft.com/office/drawing/2017/model3d" xmlns:o="urn:schemas-microsoft-com:office:office" xmlns:r="http://schemas.openxmlformats.org/officeDocument/2006/relationships" xmlns:m="http://schemas.openxmlformats.org/officeDocument/2006/math" xmlns:v="urn:schemas-microsoft-com:vml" xmlns:wp14="http://schemas.microsoft.com/office/word/2010/wordprocessingDrawing" xmlns:wp="http://schemas.openxmlformats.org/drawingml/2006/wordprocessingDrawing" xmlns:w10="urn:schemas-microsoft-com:office:word" xmlns:w="http://schemas.openxmlformats.org/wordprocessingml/2006/main" xmlns:w14="http://schemas.microsoft.com/office/word/2010/wordml" xmlns:w15="http://schemas.microsoft.com/office/word/2012/wordml" xmlns:w16cid="http://schemas.microsoft.com/office/word/2016/wordml/cid" xmlns:w16se="http://schemas.microsoft.com/office/word/2015/wordml/symex" xmlns:wpg="http://schemas.microsoft.com/office/word/2010/wordprocessingGroup" xmlns:wpi="http://schemas.microsoft.com/office/word/2010/wordprocessingInk" xmlns:wne="http://schemas.microsoft.com/office/word/2006/wordml" xmlns:wps="http://schemas.microsoft.com/office/word/2010/wordprocessingShape" mc:Ignorable="w14 w15 w16se w16cid wp14">
+<w:document xmlns:wpc="http://schemas.microsoft.com/office/word/2010/wordprocessingCanvas" xmlns:cx="http://schemas.microsoft.com/office/drawing/2014/chartex" xmlns:cx1="http://schemas.microsoft.com/office/drawing/2015/9/8/chartex" xmlns:cx2="http://schemas.microsoft.com/office/drawing/2015/10/21/chartex" xmlns:cx3="http://schemas.microsoft.com/office/drawing/2016/5/9/chartex" xmlns:cx4="http://schemas.microsoft.com/office/drawing/2016/5/10/chartex" xmlns:cx5="http://schemas.microsoft.com/office/drawing/2016/5/11/chartex" xmlns:cx6="http://schemas.microsoft.com/office/drawing/2016/5/12/chartex" xmlns:cx7="http://schemas.microsoft.com/office/drawing/2016/5/13/chartex" xmlns:cx8="http://schemas.microsoft.com/office/drawing/2016/5/14/chartex" xmlns:mc="http://schemas.openxmlformats.org/markup-compatibility/2006" xmlns:aink="http://schemas.microsoft.com/office/drawing/2016/ink" xmlns:am3d="http://schemas.microsoft.com/office/drawing/2017/model3d" xmlns:o="urn:schemas-microsoft-com:office:office" xmlns:r="http://schemas.openxmlformats.org/officeDocument/2006/relationships" xmlns:m="http://schemas.openxmlformats.org/officeDocument/2006/math" xmlns:v="urn:schemas-microsoft-com:vml" xmlns:wp14="http://schemas.microsoft.com/office/word/2010/wordprocessingDrawing" xmlns:wp="http://schemas.openxmlformats.org/drawingml/2006/wordprocessingDrawing" xmlns:w10="urn:schemas-microsoft-com:office:word" xmlns:w="http://schemas.openxmlformats.org/wordprocessingml/2006/main" xmlns:w14="http://schemas.microsoft.com/office/word/2010/wordml" xmlns:w15="http://schemas.microsoft.com/office/word/2012/wordml" xmlns:w16cex="http://schemas.microsoft.com/office/word/2018/wordml/cex" xmlns:w16cid="http://schemas.microsoft.com/office/word/2016/wordml/cid" xmlns:w16="http://schemas.microsoft.com/office/word/2018/wordml" xmlns:w16se="http://schemas.microsoft.com/office/word/2015/wordml/symex" xmlns:wpg="http://schemas.microsoft.com/office/word/2010/wordprocessingGroup" xmlns:wpi="http://schemas.microsoft.com/office/word/2010/wordprocessingInk" xmlns:wne="http://schemas.microsoft.com/office/word/2006/wordml" xmlns:wps="http://schemas.microsoft.com/office/word/2010/wordprocessingShape" mc:Ignorable="w14 w15 w16se w16cid w16 w16cex wp14">
   <w:body>
     <w:p>
       <w:pPr>
@@ -63,7 +63,7 @@
     </w:p>
     <w:p>
       <w:r>
-        <w:pict w14:anchorId="07CA3BAB">
+        <w:pict w14:anchorId="4A50201B">
           <v:rect id="_x0000_i1027" style="width:261.65pt;height:1pt" o:hrpct="500" o:hrstd="t" o:hrnoshade="t" o:hr="t" fillcolor="#cfcdcd [2894]" stroked="f"/>
         </w:pict>
       </w:r>
@@ -496,10 +496,10 @@
           <w:noProof/>
         </w:rPr>
         <w:drawing>
-          <wp:inline distT="0" distB="0" distL="0" distR="0" wp14:anchorId="32BC0F1B" wp14:editId="739C41CB">
+          <wp:inline distT="0" distB="0" distL="0" distR="0" wp14:anchorId="09607FD2" wp14:editId="56145129">
             <wp:extent cx="2959200" cy="1969200"/>
             <wp:effectExtent l="0" t="0" r="0" b="0"/>
-            <wp:docPr id="45" name="图片 45" descr="图片包含 桌子, 室内, 家具, 木&#10;&#10;描述已自动生成"/>
+            <wp:docPr id="52" name="图片 52" descr="图片包含 桌子, 室内, 家具, 木&#10;&#10;描述已自动生成"/>
             <wp:cNvGraphicFramePr>
               <a:graphicFrameLocks xmlns:a="http://schemas.openxmlformats.org/drawingml/2006/main" noChangeAspect="1"/>
             </wp:cNvGraphicFramePr>
@@ -961,7 +961,7 @@
         <mc:AlternateContent>
           <mc:Choice Requires="wps">
             <w:drawing>
-              <wp:anchor distT="0" distB="0" distL="114300" distR="114300" simplePos="0" relativeHeight="251672576" behindDoc="0" locked="0" layoutInCell="1" allowOverlap="1" wp14:anchorId="4C94F16C" wp14:editId="08FE8CA3">
+              <wp:anchor distT="0" distB="0" distL="114300" distR="114300" simplePos="0" relativeHeight="251675648" behindDoc="0" locked="0" layoutInCell="1" allowOverlap="1" wp14:anchorId="647A82BC" wp14:editId="4AF65544">
                 <wp:simplePos x="0" y="0"/>
                 <wp:positionH relativeFrom="column">
                   <wp:posOffset>-5080</wp:posOffset>
@@ -1125,11 +1125,11 @@
           </mc:Choice>
           <mc:Fallback>
             <w:pict>
-              <v:shapetype w14:anchorId="4C94F16C" id="_x0000_t202" coordsize="21600,21600" o:spt="202" path="m,l,21600r21600,l21600,xe">
+              <v:shapetype w14:anchorId="647A82BC" id="_x0000_t202" coordsize="21600,21600" o:spt="202" path="m,l,21600r21600,l21600,xe">
                 <v:stroke joinstyle="miter"/>
                 <v:path gradientshapeok="t" o:connecttype="rect"/>
               </v:shapetype>
-              <v:shape id="文本框 46" o:spid="_x0000_s1026" type="#_x0000_t202" style="position:absolute;left:0;text-align:left;margin-left:-.4pt;margin-top:284.55pt;width:487.7pt;height:.05pt;z-index:251672576;visibility:visible;mso-wrap-style:square;mso-height-percent:0;mso-wrap-distance-left:9pt;mso-wrap-distance-top:0;mso-wrap-distance-right:9pt;mso-wrap-distance-bottom:0;mso-position-horizontal:absolute;mso-position-horizontal-relative:text;mso-position-vertical:absolute;mso-position-vertical-relative:text;mso-height-percent:0;mso-height-relative:margin;v-text-anchor:top" o:gfxdata="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" stroked="f">
+              <v:shape id="文本框 46" o:spid="_x0000_s1026" type="#_x0000_t202" style="position:absolute;left:0;text-align:left;margin-left:-.4pt;margin-top:284.55pt;width:487.7pt;height:.05pt;z-index:251675648;visibility:visible;mso-wrap-style:square;mso-height-percent:0;mso-wrap-distance-left:9pt;mso-wrap-distance-top:0;mso-wrap-distance-right:9pt;mso-wrap-distance-bottom:0;mso-position-horizontal:absolute;mso-position-horizontal-relative:text;mso-position-vertical:absolute;mso-position-vertical-relative:text;mso-height-percent:0;mso-height-relative:margin;v-text-anchor:top" o:gfxdata="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" stroked="f">
                 <v:textbox style="mso-fit-shape-to-text:t" inset="0,0,0,0">
                   <w:txbxContent>
                     <w:p>
@@ -1257,7 +1257,7 @@
           <w:noProof/>
         </w:rPr>
         <w:drawing>
-          <wp:anchor distT="0" distB="0" distL="114300" distR="114300" simplePos="0" relativeHeight="251671552" behindDoc="0" locked="0" layoutInCell="1" allowOverlap="1" wp14:anchorId="2865F8DF" wp14:editId="6B094A91">
+          <wp:anchor distT="0" distB="0" distL="114300" distR="114300" simplePos="0" relativeHeight="251674624" behindDoc="0" locked="0" layoutInCell="1" allowOverlap="1" wp14:anchorId="6731EBEA" wp14:editId="01346487">
             <wp:simplePos x="0" y="0"/>
             <wp:positionH relativeFrom="margin">
               <wp:align>right</wp:align>
@@ -2045,7 +2045,7 @@
         <w:ind w:firstLineChars="0" w:firstLine="0"/>
       </w:pPr>
       <w:r>
-        <w:pict w14:anchorId="745FC1B2">
+        <w:pict w14:anchorId="7EEC9647">
           <v:rect id="_x0000_i1028" style="width:233pt;height:1pt;mso-position-vertical:absolute" o:hrstd="t" o:hrnoshade="t" o:hr="t" fillcolor="#cfcdcd [2894]" stroked="f"/>
         </w:pict>
       </w:r>
@@ -2245,7 +2245,7 @@
 </file>
 
 <file path=word/endnotes.xml><?xml version="1.0" encoding="utf-8"?>
-<w:endnotes xmlns:wpc="http://schemas.microsoft.com/office/word/2010/wordprocessingCanvas" xmlns:cx="http://schemas.microsoft.com/office/drawing/2014/chartex" xmlns:cx1="http://schemas.microsoft.com/office/drawing/2015/9/8/chartex" xmlns:cx2="http://schemas.microsoft.com/office/drawing/2015/10/21/chartex" xmlns:cx3="http://schemas.microsoft.com/office/drawing/2016/5/9/chartex" xmlns:cx4="http://schemas.microsoft.com/office/drawing/2016/5/10/chartex" xmlns:cx5="http://schemas.microsoft.com/office/drawing/2016/5/11/chartex" xmlns:cx6="http://schemas.microsoft.com/office/drawing/2016/5/12/chartex" xmlns:cx7="http://schemas.microsoft.com/office/drawing/2016/5/13/chartex" xmlns:cx8="http://schemas.microsoft.com/office/drawing/2016/5/14/chartex" xmlns:mc="http://schemas.openxmlformats.org/markup-compatibility/2006" xmlns:aink="http://schemas.microsoft.com/office/drawing/2016/ink" xmlns:am3d="http://schemas.microsoft.com/office/drawing/2017/model3d" xmlns:o="urn:schemas-microsoft-com:office:office" xmlns:r="http://schemas.openxmlformats.org/officeDocument/2006/relationships" xmlns:m="http://schemas.openxmlformats.org/officeDocument/2006/math" xmlns:v="urn:schemas-microsoft-com:vml" xmlns:wp14="http://schemas.microsoft.com/office/word/2010/wordprocessingDrawing" xmlns:wp="http://schemas.openxmlformats.org/drawingml/2006/wordprocessingDrawing" xmlns:w10="urn:schemas-microsoft-com:office:word" xmlns:w="http://schemas.openxmlformats.org/wordprocessingml/2006/main" xmlns:w14="http://schemas.microsoft.com/office/word/2010/wordml" xmlns:w15="http://schemas.microsoft.com/office/word/2012/wordml" xmlns:w16cid="http://schemas.microsoft.com/office/word/2016/wordml/cid" xmlns:w16se="http://schemas.microsoft.com/office/word/2015/wordml/symex" xmlns:wpg="http://schemas.microsoft.com/office/word/2010/wordprocessingGroup" xmlns:wpi="http://schemas.microsoft.com/office/word/2010/wordprocessingInk" xmlns:wne="http://schemas.microsoft.com/office/word/2006/wordml" xmlns:wps="http://schemas.microsoft.com/office/word/2010/wordprocessingShape" mc:Ignorable="w14 w15 w16se w16cid wp14">
+<w:endnotes xmlns:wpc="http://schemas.microsoft.com/office/word/2010/wordprocessingCanvas" xmlns:cx="http://schemas.microsoft.com/office/drawing/2014/chartex" xmlns:cx1="http://schemas.microsoft.com/office/drawing/2015/9/8/chartex" xmlns:cx2="http://schemas.microsoft.com/office/drawing/2015/10/21/chartex" xmlns:cx3="http://schemas.microsoft.com/office/drawing/2016/5/9/chartex" xmlns:cx4="http://schemas.microsoft.com/office/drawing/2016/5/10/chartex" xmlns:cx5="http://schemas.microsoft.com/office/drawing/2016/5/11/chartex" xmlns:cx6="http://schemas.microsoft.com/office/drawing/2016/5/12/chartex" xmlns:cx7="http://schemas.microsoft.com/office/drawing/2016/5/13/chartex" xmlns:cx8="http://schemas.microsoft.com/office/drawing/2016/5/14/chartex" xmlns:mc="http://schemas.openxmlformats.org/markup-compatibility/2006" xmlns:aink="http://schemas.microsoft.com/office/drawing/2016/ink" xmlns:am3d="http://schemas.microsoft.com/office/drawing/2017/model3d" xmlns:o="urn:schemas-microsoft-com:office:office" xmlns:r="http://schemas.openxmlformats.org/officeDocument/2006/relationships" xmlns:m="http://schemas.openxmlformats.org/officeDocument/2006/math" xmlns:v="urn:schemas-microsoft-com:vml" xmlns:wp14="http://schemas.microsoft.com/office/word/2010/wordprocessingDrawing" xmlns:wp="http://schemas.openxmlformats.org/drawingml/2006/wordprocessingDrawing" xmlns:w10="urn:schemas-microsoft-com:office:word" xmlns:w="http://schemas.openxmlformats.org/wordprocessingml/2006/main" xmlns:w14="http://schemas.microsoft.com/office/word/2010/wordml" xmlns:w15="http://schemas.microsoft.com/office/word/2012/wordml" xmlns:w16cex="http://schemas.microsoft.com/office/word/2018/wordml/cex" xmlns:w16cid="http://schemas.microsoft.com/office/word/2016/wordml/cid" xmlns:w16="http://schemas.microsoft.com/office/word/2018/wordml" xmlns:w16se="http://schemas.microsoft.com/office/word/2015/wordml/symex" xmlns:wpg="http://schemas.microsoft.com/office/word/2010/wordprocessingGroup" xmlns:wpi="http://schemas.microsoft.com/office/word/2010/wordprocessingInk" xmlns:wne="http://schemas.microsoft.com/office/word/2006/wordml" xmlns:wps="http://schemas.microsoft.com/office/word/2010/wordprocessingShape" mc:Ignorable="w14 w15 w16se w16cid w16 w16cex wp14">
   <w:endnote w:type="separator" w:id="-1">
     <w:p>
       <w:r>
@@ -2264,7 +2264,7 @@
 </file>
 
 <file path=word/footer1.xml><?xml version="1.0" encoding="utf-8"?>
-<w:ftr xmlns:wpc="http://schemas.microsoft.com/office/word/2010/wordprocessingCanvas" xmlns:cx="http://schemas.microsoft.com/office/drawing/2014/chartex" xmlns:cx1="http://schemas.microsoft.com/office/drawing/2015/9/8/chartex" xmlns:cx2="http://schemas.microsoft.com/office/drawing/2015/10/21/chartex" xmlns:cx3="http://schemas.microsoft.com/office/drawing/2016/5/9/chartex" xmlns:cx4="http://schemas.microsoft.com/office/drawing/2016/5/10/chartex" xmlns:cx5="http://schemas.microsoft.com/office/drawing/2016/5/11/chartex" xmlns:cx6="http://schemas.microsoft.com/office/drawing/2016/5/12/chartex" xmlns:cx7="http://schemas.microsoft.com/office/drawing/2016/5/13/chartex" xmlns:cx8="http://schemas.microsoft.com/office/drawing/2016/5/14/chartex" xmlns:mc="http://schemas.openxmlformats.org/markup-compatibility/2006" xmlns:aink="http://schemas.microsoft.com/office/drawing/2016/ink" xmlns:am3d="http://schemas.microsoft.com/office/drawing/2017/model3d" xmlns:o="urn:schemas-microsoft-com:office:office" xmlns:r="http://schemas.openxmlformats.org/officeDocument/2006/relationships" xmlns:m="http://schemas.openxmlformats.org/officeDocument/2006/math" xmlns:v="urn:schemas-microsoft-com:vml" xmlns:wp14="http://schemas.microsoft.com/office/word/2010/wordprocessingDrawing" xmlns:wp="http://schemas.openxmlformats.org/drawingml/2006/wordprocessingDrawing" xmlns:w10="urn:schemas-microsoft-com:office:word" xmlns:w="http://schemas.openxmlformats.org/wordprocessingml/2006/main" xmlns:w14="http://schemas.microsoft.com/office/word/2010/wordml" xmlns:w15="http://schemas.microsoft.com/office/word/2012/wordml" xmlns:w16cid="http://schemas.microsoft.com/office/word/2016/wordml/cid" xmlns:w16se="http://schemas.microsoft.com/office/word/2015/wordml/symex" xmlns:wpg="http://schemas.microsoft.com/office/word/2010/wordprocessingGroup" xmlns:wpi="http://schemas.microsoft.com/office/word/2010/wordprocessingInk" xmlns:wne="http://schemas.microsoft.com/office/word/2006/wordml" xmlns:wps="http://schemas.microsoft.com/office/word/2010/wordprocessingShape" mc:Ignorable="w14 w15 w16se w16cid wp14">
+<w:ftr xmlns:wpc="http://schemas.microsoft.com/office/word/2010/wordprocessingCanvas" xmlns:cx="http://schemas.microsoft.com/office/drawing/2014/chartex" xmlns:cx1="http://schemas.microsoft.com/office/drawing/2015/9/8/chartex" xmlns:cx2="http://schemas.microsoft.com/office/drawing/2015/10/21/chartex" xmlns:cx3="http://schemas.microsoft.com/office/drawing/2016/5/9/chartex" xmlns:cx4="http://schemas.microsoft.com/office/drawing/2016/5/10/chartex" xmlns:cx5="http://schemas.microsoft.com/office/drawing/2016/5/11/chartex" xmlns:cx6="http://schemas.microsoft.com/office/drawing/2016/5/12/chartex" xmlns:cx7="http://schemas.microsoft.com/office/drawing/2016/5/13/chartex" xmlns:cx8="http://schemas.microsoft.com/office/drawing/2016/5/14/chartex" xmlns:mc="http://schemas.openxmlformats.org/markup-compatibility/2006" xmlns:aink="http://schemas.microsoft.com/office/drawing/2016/ink" xmlns:am3d="http://schemas.microsoft.com/office/drawing/2017/model3d" xmlns:o="urn:schemas-microsoft-com:office:office" xmlns:r="http://schemas.openxmlformats.org/officeDocument/2006/relationships" xmlns:m="http://schemas.openxmlformats.org/officeDocument/2006/math" xmlns:v="urn:schemas-microsoft-com:vml" xmlns:wp14="http://schemas.microsoft.com/office/word/2010/wordprocessingDrawing" xmlns:wp="http://schemas.openxmlformats.org/drawingml/2006/wordprocessingDrawing" xmlns:w10="urn:schemas-microsoft-com:office:word" xmlns:w="http://schemas.openxmlformats.org/wordprocessingml/2006/main" xmlns:w14="http://schemas.microsoft.com/office/word/2010/wordml" xmlns:w15="http://schemas.microsoft.com/office/word/2012/wordml" xmlns:w16cex="http://schemas.microsoft.com/office/word/2018/wordml/cex" xmlns:w16cid="http://schemas.microsoft.com/office/word/2016/wordml/cid" xmlns:w16="http://schemas.microsoft.com/office/word/2018/wordml" xmlns:w16se="http://schemas.microsoft.com/office/word/2015/wordml/symex" xmlns:wpg="http://schemas.microsoft.com/office/word/2010/wordprocessingGroup" xmlns:wpi="http://schemas.microsoft.com/office/word/2010/wordprocessingInk" xmlns:wne="http://schemas.microsoft.com/office/word/2006/wordml" xmlns:wps="http://schemas.microsoft.com/office/word/2010/wordprocessingShape" mc:Ignorable="w14 w15 w16se w16cid w16 w16cex wp14">
   <w:p>
     <w:pPr>
       <w:pStyle w:val="Footer-Grey115"/>
@@ -2292,7 +2292,7 @@
 </file>
 
 <file path=word/footer2.xml><?xml version="1.0" encoding="utf-8"?>
-<w:ftr xmlns:wpc="http://schemas.microsoft.com/office/word/2010/wordprocessingCanvas" xmlns:cx="http://schemas.microsoft.com/office/drawing/2014/chartex" xmlns:cx1="http://schemas.microsoft.com/office/drawing/2015/9/8/chartex" xmlns:cx2="http://schemas.microsoft.com/office/drawing/2015/10/21/chartex" xmlns:cx3="http://schemas.microsoft.com/office/drawing/2016/5/9/chartex" xmlns:cx4="http://schemas.microsoft.com/office/drawing/2016/5/10/chartex" xmlns:cx5="http://schemas.microsoft.com/office/drawing/2016/5/11/chartex" xmlns:cx6="http://schemas.microsoft.com/office/drawing/2016/5/12/chartex" xmlns:cx7="http://schemas.microsoft.com/office/drawing/2016/5/13/chartex" xmlns:cx8="http://schemas.microsoft.com/office/drawing/2016/5/14/chartex" xmlns:mc="http://schemas.openxmlformats.org/markup-compatibility/2006" xmlns:aink="http://schemas.microsoft.com/office/drawing/2016/ink" xmlns:am3d="http://schemas.microsoft.com/office/drawing/2017/model3d" xmlns:o="urn:schemas-microsoft-com:office:office" xmlns:r="http://schemas.openxmlformats.org/officeDocument/2006/relationships" xmlns:m="http://schemas.openxmlformats.org/officeDocument/2006/math" xmlns:v="urn:schemas-microsoft-com:vml" xmlns:wp14="http://schemas.microsoft.com/office/word/2010/wordprocessingDrawing" xmlns:wp="http://schemas.openxmlformats.org/drawingml/2006/wordprocessingDrawing" xmlns:w10="urn:schemas-microsoft-com:office:word" xmlns:w="http://schemas.openxmlformats.org/wordprocessingml/2006/main" xmlns:w14="http://schemas.microsoft.com/office/word/2010/wordml" xmlns:w15="http://schemas.microsoft.com/office/word/2012/wordml" xmlns:w16cid="http://schemas.microsoft.com/office/word/2016/wordml/cid" xmlns:w16se="http://schemas.microsoft.com/office/word/2015/wordml/symex" xmlns:wpg="http://schemas.microsoft.com/office/word/2010/wordprocessingGroup" xmlns:wpi="http://schemas.microsoft.com/office/word/2010/wordprocessingInk" xmlns:wne="http://schemas.microsoft.com/office/word/2006/wordml" xmlns:wps="http://schemas.microsoft.com/office/word/2010/wordprocessingShape" mc:Ignorable="w14 w15 w16se w16cid wp14">
+<w:ftr xmlns:wpc="http://schemas.microsoft.com/office/word/2010/wordprocessingCanvas" xmlns:cx="http://schemas.microsoft.com/office/drawing/2014/chartex" xmlns:cx1="http://schemas.microsoft.com/office/drawing/2015/9/8/chartex" xmlns:cx2="http://schemas.microsoft.com/office/drawing/2015/10/21/chartex" xmlns:cx3="http://schemas.microsoft.com/office/drawing/2016/5/9/chartex" xmlns:cx4="http://schemas.microsoft.com/office/drawing/2016/5/10/chartex" xmlns:cx5="http://schemas.microsoft.com/office/drawing/2016/5/11/chartex" xmlns:cx6="http://schemas.microsoft.com/office/drawing/2016/5/12/chartex" xmlns:cx7="http://schemas.microsoft.com/office/drawing/2016/5/13/chartex" xmlns:cx8="http://schemas.microsoft.com/office/drawing/2016/5/14/chartex" xmlns:mc="http://schemas.openxmlformats.org/markup-compatibility/2006" xmlns:aink="http://schemas.microsoft.com/office/drawing/2016/ink" xmlns:am3d="http://schemas.microsoft.com/office/drawing/2017/model3d" xmlns:o="urn:schemas-microsoft-com:office:office" xmlns:r="http://schemas.openxmlformats.org/officeDocument/2006/relationships" xmlns:m="http://schemas.openxmlformats.org/officeDocument/2006/math" xmlns:v="urn:schemas-microsoft-com:vml" xmlns:wp14="http://schemas.microsoft.com/office/word/2010/wordprocessingDrawing" xmlns:wp="http://schemas.openxmlformats.org/drawingml/2006/wordprocessingDrawing" xmlns:w10="urn:schemas-microsoft-com:office:word" xmlns:w="http://schemas.openxmlformats.org/wordprocessingml/2006/main" xmlns:w14="http://schemas.microsoft.com/office/word/2010/wordml" xmlns:w15="http://schemas.microsoft.com/office/word/2012/wordml" xmlns:w16cex="http://schemas.microsoft.com/office/word/2018/wordml/cex" xmlns:w16cid="http://schemas.microsoft.com/office/word/2016/wordml/cid" xmlns:w16="http://schemas.microsoft.com/office/word/2018/wordml" xmlns:w16se="http://schemas.microsoft.com/office/word/2015/wordml/symex" xmlns:wpg="http://schemas.microsoft.com/office/word/2010/wordprocessingGroup" xmlns:wpi="http://schemas.microsoft.com/office/word/2010/wordprocessingInk" xmlns:wne="http://schemas.microsoft.com/office/word/2006/wordml" xmlns:wps="http://schemas.microsoft.com/office/word/2010/wordprocessingShape" mc:Ignorable="w14 w15 w16se w16cid w16 w16cex wp14">
   <w:p>
     <w:pPr>
       <w:pStyle w:val="Footer-Grey24"/>
@@ -2320,7 +2320,7 @@
 </file>
 
 <file path=word/footer3.xml><?xml version="1.0" encoding="utf-8"?>
-<w:ftr xmlns:wpc="http://schemas.microsoft.com/office/word/2010/wordprocessingCanvas" xmlns:cx="http://schemas.microsoft.com/office/drawing/2014/chartex" xmlns:cx1="http://schemas.microsoft.com/office/drawing/2015/9/8/chartex" xmlns:cx2="http://schemas.microsoft.com/office/drawing/2015/10/21/chartex" xmlns:cx3="http://schemas.microsoft.com/office/drawing/2016/5/9/chartex" xmlns:cx4="http://schemas.microsoft.com/office/drawing/2016/5/10/chartex" xmlns:cx5="http://schemas.microsoft.com/office/drawing/2016/5/11/chartex" xmlns:cx6="http://schemas.microsoft.com/office/drawing/2016/5/12/chartex" xmlns:cx7="http://schemas.microsoft.com/office/drawing/2016/5/13/chartex" xmlns:cx8="http://schemas.microsoft.com/office/drawing/2016/5/14/chartex" xmlns:mc="http://schemas.openxmlformats.org/markup-compatibility/2006" xmlns:aink="http://schemas.microsoft.com/office/drawing/2016/ink" xmlns:am3d="http://schemas.microsoft.com/office/drawing/2017/model3d" xmlns:o="urn:schemas-microsoft-com:office:office" xmlns:r="http://schemas.openxmlformats.org/officeDocument/2006/relationships" xmlns:m="http://schemas.openxmlformats.org/officeDocument/2006/math" xmlns:v="urn:schemas-microsoft-com:vml" xmlns:wp14="http://schemas.microsoft.com/office/word/2010/wordprocessingDrawing" xmlns:wp="http://schemas.openxmlformats.org/drawingml/2006/wordprocessingDrawing" xmlns:w10="urn:schemas-microsoft-com:office:word" xmlns:w="http://schemas.openxmlformats.org/wordprocessingml/2006/main" xmlns:w14="http://schemas.microsoft.com/office/word/2010/wordml" xmlns:w15="http://schemas.microsoft.com/office/word/2012/wordml" xmlns:w16cid="http://schemas.microsoft.com/office/word/2016/wordml/cid" xmlns:w16se="http://schemas.microsoft.com/office/word/2015/wordml/symex" xmlns:wpg="http://schemas.microsoft.com/office/word/2010/wordprocessingGroup" xmlns:wpi="http://schemas.microsoft.com/office/word/2010/wordprocessingInk" xmlns:wne="http://schemas.microsoft.com/office/word/2006/wordml" xmlns:wps="http://schemas.microsoft.com/office/word/2010/wordprocessingShape" mc:Ignorable="w14 w15 w16se w16cid wp14">
+<w:ftr xmlns:wpc="http://schemas.microsoft.com/office/word/2010/wordprocessingCanvas" xmlns:cx="http://schemas.microsoft.com/office/drawing/2014/chartex" xmlns:cx1="http://schemas.microsoft.com/office/drawing/2015/9/8/chartex" xmlns:cx2="http://schemas.microsoft.com/office/drawing/2015/10/21/chartex" xmlns:cx3="http://schemas.microsoft.com/office/drawing/2016/5/9/chartex" xmlns:cx4="http://schemas.microsoft.com/office/drawing/2016/5/10/chartex" xmlns:cx5="http://schemas.microsoft.com/office/drawing/2016/5/11/chartex" xmlns:cx6="http://schemas.microsoft.com/office/drawing/2016/5/12/chartex" xmlns:cx7="http://schemas.microsoft.com/office/drawing/2016/5/13/chartex" xmlns:cx8="http://schemas.microsoft.com/office/drawing/2016/5/14/chartex" xmlns:mc="http://schemas.openxmlformats.org/markup-compatibility/2006" xmlns:aink="http://schemas.microsoft.com/office/drawing/2016/ink" xmlns:am3d="http://schemas.microsoft.com/office/drawing/2017/model3d" xmlns:o="urn:schemas-microsoft-com:office:office" xmlns:r="http://schemas.openxmlformats.org/officeDocument/2006/relationships" xmlns:m="http://schemas.openxmlformats.org/officeDocument/2006/math" xmlns:v="urn:schemas-microsoft-com:vml" xmlns:wp14="http://schemas.microsoft.com/office/word/2010/wordprocessingDrawing" xmlns:wp="http://schemas.openxmlformats.org/drawingml/2006/wordprocessingDrawing" xmlns:w10="urn:schemas-microsoft-com:office:word" xmlns:w="http://schemas.openxmlformats.org/wordprocessingml/2006/main" xmlns:w14="http://schemas.microsoft.com/office/word/2010/wordml" xmlns:w15="http://schemas.microsoft.com/office/word/2012/wordml" xmlns:w16cex="http://schemas.microsoft.com/office/word/2018/wordml/cex" xmlns:w16cid="http://schemas.microsoft.com/office/word/2016/wordml/cid" xmlns:w16="http://schemas.microsoft.com/office/word/2018/wordml" xmlns:w16se="http://schemas.microsoft.com/office/word/2015/wordml/symex" xmlns:wpg="http://schemas.microsoft.com/office/word/2010/wordprocessingGroup" xmlns:wpi="http://schemas.microsoft.com/office/word/2010/wordprocessingInk" xmlns:wne="http://schemas.microsoft.com/office/word/2006/wordml" xmlns:wps="http://schemas.microsoft.com/office/word/2010/wordprocessingShape" mc:Ignorable="w14 w15 w16se w16cid w16 w16cex wp14">
   <w:p>
     <w:pPr>
       <w:pStyle w:val="Footer-Grey"/>
@@ -2348,7 +2348,7 @@
 </file>
 
 <file path=word/footnotes.xml><?xml version="1.0" encoding="utf-8"?>
-<w:footnotes xmlns:wpc="http://schemas.microsoft.com/office/word/2010/wordprocessingCanvas" xmlns:cx="http://schemas.microsoft.com/office/drawing/2014/chartex" xmlns:cx1="http://schemas.microsoft.com/office/drawing/2015/9/8/chartex" xmlns:cx2="http://schemas.microsoft.com/office/drawing/2015/10/21/chartex" xmlns:cx3="http://schemas.microsoft.com/office/drawing/2016/5/9/chartex" xmlns:cx4="http://schemas.microsoft.com/office/drawing/2016/5/10/chartex" xmlns:cx5="http://schemas.microsoft.com/office/drawing/2016/5/11/chartex" xmlns:cx6="http://schemas.microsoft.com/office/drawing/2016/5/12/chartex" xmlns:cx7="http://schemas.microsoft.com/office/drawing/2016/5/13/chartex" xmlns:cx8="http://schemas.microsoft.com/office/drawing/2016/5/14/chartex" xmlns:mc="http://schemas.openxmlformats.org/markup-compatibility/2006" xmlns:aink="http://schemas.microsoft.com/office/drawing/2016/ink" xmlns:am3d="http://schemas.microsoft.com/office/drawing/2017/model3d" xmlns:o="urn:schemas-microsoft-com:office:office" xmlns:r="http://schemas.openxmlformats.org/officeDocument/2006/relationships" xmlns:m="http://schemas.openxmlformats.org/officeDocument/2006/math" xmlns:v="urn:schemas-microsoft-com:vml" xmlns:wp14="http://schemas.microsoft.com/office/word/2010/wordprocessingDrawing" xmlns:wp="http://schemas.openxmlformats.org/drawingml/2006/wordprocessingDrawing" xmlns:w10="urn:schemas-microsoft-com:office:word" xmlns:w="http://schemas.openxmlformats.org/wordprocessingml/2006/main" xmlns:w14="http://schemas.microsoft.com/office/word/2010/wordml" xmlns:w15="http://schemas.microsoft.com/office/word/2012/wordml" xmlns:w16cid="http://schemas.microsoft.com/office/word/2016/wordml/cid" xmlns:w16se="http://schemas.microsoft.com/office/word/2015/wordml/symex" xmlns:wpg="http://schemas.microsoft.com/office/word/2010/wordprocessingGroup" xmlns:wpi="http://schemas.microsoft.com/office/word/2010/wordprocessingInk" xmlns:wne="http://schemas.microsoft.com/office/word/2006/wordml" xmlns:wps="http://schemas.microsoft.com/office/word/2010/wordprocessingShape" mc:Ignorable="w14 w15 w16se w16cid wp14">
+<w:footnotes xmlns:wpc="http://schemas.microsoft.com/office/word/2010/wordprocessingCanvas" xmlns:cx="http://schemas.microsoft.com/office/drawing/2014/chartex" xmlns:cx1="http://schemas.microsoft.com/office/drawing/2015/9/8/chartex" xmlns:cx2="http://schemas.microsoft.com/office/drawing/2015/10/21/chartex" xmlns:cx3="http://schemas.microsoft.com/office/drawing/2016/5/9/chartex" xmlns:cx4="http://schemas.microsoft.com/office/drawing/2016/5/10/chartex" xmlns:cx5="http://schemas.microsoft.com/office/drawing/2016/5/11/chartex" xmlns:cx6="http://schemas.microsoft.com/office/drawing/2016/5/12/chartex" xmlns:cx7="http://schemas.microsoft.com/office/drawing/2016/5/13/chartex" xmlns:cx8="http://schemas.microsoft.com/office/drawing/2016/5/14/chartex" xmlns:mc="http://schemas.openxmlformats.org/markup-compatibility/2006" xmlns:aink="http://schemas.microsoft.com/office/drawing/2016/ink" xmlns:am3d="http://schemas.microsoft.com/office/drawing/2017/model3d" xmlns:o="urn:schemas-microsoft-com:office:office" xmlns:r="http://schemas.openxmlformats.org/officeDocument/2006/relationships" xmlns:m="http://schemas.openxmlformats.org/officeDocument/2006/math" xmlns:v="urn:schemas-microsoft-com:vml" xmlns:wp14="http://schemas.microsoft.com/office/word/2010/wordprocessingDrawing" xmlns:wp="http://schemas.openxmlformats.org/drawingml/2006/wordprocessingDrawing" xmlns:w10="urn:schemas-microsoft-com:office:word" xmlns:w="http://schemas.openxmlformats.org/wordprocessingml/2006/main" xmlns:w14="http://schemas.microsoft.com/office/word/2010/wordml" xmlns:w15="http://schemas.microsoft.com/office/word/2012/wordml" xmlns:w16cex="http://schemas.microsoft.com/office/word/2018/wordml/cex" xmlns:w16cid="http://schemas.microsoft.com/office/word/2016/wordml/cid" xmlns:w16="http://schemas.microsoft.com/office/word/2018/wordml" xmlns:w16se="http://schemas.microsoft.com/office/word/2015/wordml/symex" xmlns:wpg="http://schemas.microsoft.com/office/word/2010/wordprocessingGroup" xmlns:wpi="http://schemas.microsoft.com/office/word/2010/wordprocessingInk" xmlns:wne="http://schemas.microsoft.com/office/word/2006/wordml" xmlns:wps="http://schemas.microsoft.com/office/word/2010/wordprocessingShape" mc:Ignorable="w14 w15 w16se w16cid w16 w16cex wp14">
   <w:footnote w:type="separator" w:id="-1">
     <w:p>
       <w:r>
@@ -2862,7 +2862,7 @@
 </file>
 
 <file path=word/header1.xml><?xml version="1.0" encoding="utf-8"?>
-<w:hdr xmlns:wpc="http://schemas.microsoft.com/office/word/2010/wordprocessingCanvas" xmlns:cx="http://schemas.microsoft.com/office/drawing/2014/chartex" xmlns:cx1="http://schemas.microsoft.com/office/drawing/2015/9/8/chartex" xmlns:cx2="http://schemas.microsoft.com/office/drawing/2015/10/21/chartex" xmlns:cx3="http://schemas.microsoft.com/office/drawing/2016/5/9/chartex" xmlns:cx4="http://schemas.microsoft.com/office/drawing/2016/5/10/chartex" xmlns:cx5="http://schemas.microsoft.com/office/drawing/2016/5/11/chartex" xmlns:cx6="http://schemas.microsoft.com/office/drawing/2016/5/12/chartex" xmlns:cx7="http://schemas.microsoft.com/office/drawing/2016/5/13/chartex" xmlns:cx8="http://schemas.microsoft.com/office/drawing/2016/5/14/chartex" xmlns:mc="http://schemas.openxmlformats.org/markup-compatibility/2006" xmlns:aink="http://schemas.microsoft.com/office/drawing/2016/ink" xmlns:am3d="http://schemas.microsoft.com/office/drawing/2017/model3d" xmlns:o="urn:schemas-microsoft-com:office:office" xmlns:r="http://schemas.openxmlformats.org/officeDocument/2006/relationships" xmlns:m="http://schemas.openxmlformats.org/officeDocument/2006/math" xmlns:v="urn:schemas-microsoft-com:vml" xmlns:wp14="http://schemas.microsoft.com/office/word/2010/wordprocessingDrawing" xmlns:wp="http://schemas.openxmlformats.org/drawingml/2006/wordprocessingDrawing" xmlns:w10="urn:schemas-microsoft-com:office:word" xmlns:w="http://schemas.openxmlformats.org/wordprocessingml/2006/main" xmlns:w14="http://schemas.microsoft.com/office/word/2010/wordml" xmlns:w15="http://schemas.microsoft.com/office/word/2012/wordml" xmlns:w16cid="http://schemas.microsoft.com/office/word/2016/wordml/cid" xmlns:w16se="http://schemas.microsoft.com/office/word/2015/wordml/symex" xmlns:wpg="http://schemas.microsoft.com/office/word/2010/wordprocessingGroup" xmlns:wpi="http://schemas.microsoft.com/office/word/2010/wordprocessingInk" xmlns:wne="http://schemas.microsoft.com/office/word/2006/wordml" xmlns:wps="http://schemas.microsoft.com/office/word/2010/wordprocessingShape" mc:Ignorable="w14 w15 w16se w16cid wp14">
+<w:hdr xmlns:wpc="http://schemas.microsoft.com/office/word/2010/wordprocessingCanvas" xmlns:cx="http://schemas.microsoft.com/office/drawing/2014/chartex" xmlns:cx1="http://schemas.microsoft.com/office/drawing/2015/9/8/chartex" xmlns:cx2="http://schemas.microsoft.com/office/drawing/2015/10/21/chartex" xmlns:cx3="http://schemas.microsoft.com/office/drawing/2016/5/9/chartex" xmlns:cx4="http://schemas.microsoft.com/office/drawing/2016/5/10/chartex" xmlns:cx5="http://schemas.microsoft.com/office/drawing/2016/5/11/chartex" xmlns:cx6="http://schemas.microsoft.com/office/drawing/2016/5/12/chartex" xmlns:cx7="http://schemas.microsoft.com/office/drawing/2016/5/13/chartex" xmlns:cx8="http://schemas.microsoft.com/office/drawing/2016/5/14/chartex" xmlns:mc="http://schemas.openxmlformats.org/markup-compatibility/2006" xmlns:aink="http://schemas.microsoft.com/office/drawing/2016/ink" xmlns:am3d="http://schemas.microsoft.com/office/drawing/2017/model3d" xmlns:o="urn:schemas-microsoft-com:office:office" xmlns:r="http://schemas.openxmlformats.org/officeDocument/2006/relationships" xmlns:m="http://schemas.openxmlformats.org/officeDocument/2006/math" xmlns:v="urn:schemas-microsoft-com:vml" xmlns:wp14="http://schemas.microsoft.com/office/word/2010/wordprocessingDrawing" xmlns:wp="http://schemas.openxmlformats.org/drawingml/2006/wordprocessingDrawing" xmlns:w10="urn:schemas-microsoft-com:office:word" xmlns:w="http://schemas.openxmlformats.org/wordprocessingml/2006/main" xmlns:w14="http://schemas.microsoft.com/office/word/2010/wordml" xmlns:w15="http://schemas.microsoft.com/office/word/2012/wordml" xmlns:w16cex="http://schemas.microsoft.com/office/word/2018/wordml/cex" xmlns:w16cid="http://schemas.microsoft.com/office/word/2016/wordml/cid" xmlns:w16="http://schemas.microsoft.com/office/word/2018/wordml" xmlns:w16se="http://schemas.microsoft.com/office/word/2015/wordml/symex" xmlns:wpg="http://schemas.microsoft.com/office/word/2010/wordprocessingGroup" xmlns:wpi="http://schemas.microsoft.com/office/word/2010/wordprocessingInk" xmlns:wne="http://schemas.microsoft.com/office/word/2006/wordml" xmlns:wps="http://schemas.microsoft.com/office/word/2010/wordprocessingShape" mc:Ignorable="w14 w15 w16se w16cid w16 w16cex wp14">
   <w:p>
     <w:pPr>
       <w:pStyle w:val="a3"/>
@@ -2881,7 +2881,7 @@
 </file>
 
 <file path=word/header2.xml><?xml version="1.0" encoding="utf-8"?>
-<w:hdr xmlns:wpc="http://schemas.microsoft.com/office/word/2010/wordprocessingCanvas" xmlns:cx="http://schemas.microsoft.com/office/drawing/2014/chartex" xmlns:cx1="http://schemas.microsoft.com/office/drawing/2015/9/8/chartex" xmlns:cx2="http://schemas.microsoft.com/office/drawing/2015/10/21/chartex" xmlns:cx3="http://schemas.microsoft.com/office/drawing/2016/5/9/chartex" xmlns:cx4="http://schemas.microsoft.com/office/drawing/2016/5/10/chartex" xmlns:cx5="http://schemas.microsoft.com/office/drawing/2016/5/11/chartex" xmlns:cx6="http://schemas.microsoft.com/office/drawing/2016/5/12/chartex" xmlns:cx7="http://schemas.microsoft.com/office/drawing/2016/5/13/chartex" xmlns:cx8="http://schemas.microsoft.com/office/drawing/2016/5/14/chartex" xmlns:mc="http://schemas.openxmlformats.org/markup-compatibility/2006" xmlns:aink="http://schemas.microsoft.com/office/drawing/2016/ink" xmlns:am3d="http://schemas.microsoft.com/office/drawing/2017/model3d" xmlns:o="urn:schemas-microsoft-com:office:office" xmlns:r="http://schemas.openxmlformats.org/officeDocument/2006/relationships" xmlns:m="http://schemas.openxmlformats.org/officeDocument/2006/math" xmlns:v="urn:schemas-microsoft-com:vml" xmlns:wp14="http://schemas.microsoft.com/office/word/2010/wordprocessingDrawing" xmlns:wp="http://schemas.openxmlformats.org/drawingml/2006/wordprocessingDrawing" xmlns:w10="urn:schemas-microsoft-com:office:word" xmlns:w="http://schemas.openxmlformats.org/wordprocessingml/2006/main" xmlns:w14="http://schemas.microsoft.com/office/word/2010/wordml" xmlns:w15="http://schemas.microsoft.com/office/word/2012/wordml" xmlns:w16cid="http://schemas.microsoft.com/office/word/2016/wordml/cid" xmlns:w16se="http://schemas.microsoft.com/office/word/2015/wordml/symex" xmlns:wpg="http://schemas.microsoft.com/office/word/2010/wordprocessingGroup" xmlns:wpi="http://schemas.microsoft.com/office/word/2010/wordprocessingInk" xmlns:wne="http://schemas.microsoft.com/office/word/2006/wordml" xmlns:wps="http://schemas.microsoft.com/office/word/2010/wordprocessingShape" mc:Ignorable="w14 w15 w16se w16cid wp14">
+<w:hdr xmlns:wpc="http://schemas.microsoft.com/office/word/2010/wordprocessingCanvas" xmlns:cx="http://schemas.microsoft.com/office/drawing/2014/chartex" xmlns:cx1="http://schemas.microsoft.com/office/drawing/2015/9/8/chartex" xmlns:cx2="http://schemas.microsoft.com/office/drawing/2015/10/21/chartex" xmlns:cx3="http://schemas.microsoft.com/office/drawing/2016/5/9/chartex" xmlns:cx4="http://schemas.microsoft.com/office/drawing/2016/5/10/chartex" xmlns:cx5="http://schemas.microsoft.com/office/drawing/2016/5/11/chartex" xmlns:cx6="http://schemas.microsoft.com/office/drawing/2016/5/12/chartex" xmlns:cx7="http://schemas.microsoft.com/office/drawing/2016/5/13/chartex" xmlns:cx8="http://schemas.microsoft.com/office/drawing/2016/5/14/chartex" xmlns:mc="http://schemas.openxmlformats.org/markup-compatibility/2006" xmlns:aink="http://schemas.microsoft.com/office/drawing/2016/ink" xmlns:am3d="http://schemas.microsoft.com/office/drawing/2017/model3d" xmlns:o="urn:schemas-microsoft-com:office:office" xmlns:r="http://schemas.openxmlformats.org/officeDocument/2006/relationships" xmlns:m="http://schemas.openxmlformats.org/officeDocument/2006/math" xmlns:v="urn:schemas-microsoft-com:vml" xmlns:wp14="http://schemas.microsoft.com/office/word/2010/wordprocessingDrawing" xmlns:wp="http://schemas.openxmlformats.org/drawingml/2006/wordprocessingDrawing" xmlns:w10="urn:schemas-microsoft-com:office:word" xmlns:w="http://schemas.openxmlformats.org/wordprocessingml/2006/main" xmlns:w14="http://schemas.microsoft.com/office/word/2010/wordml" xmlns:w15="http://schemas.microsoft.com/office/word/2012/wordml" xmlns:w16cex="http://schemas.microsoft.com/office/word/2018/wordml/cex" xmlns:w16cid="http://schemas.microsoft.com/office/word/2016/wordml/cid" xmlns:w16="http://schemas.microsoft.com/office/word/2018/wordml" xmlns:w16se="http://schemas.microsoft.com/office/word/2015/wordml/symex" xmlns:wpg="http://schemas.microsoft.com/office/word/2010/wordprocessingGroup" xmlns:wpi="http://schemas.microsoft.com/office/word/2010/wordprocessingInk" xmlns:wne="http://schemas.microsoft.com/office/word/2006/wordml" xmlns:wps="http://schemas.microsoft.com/office/word/2010/wordprocessingShape" mc:Ignorable="w14 w15 w16se w16cid w16 w16cex wp14">
   <w:p>
     <w:pPr>
       <w:pStyle w:val="a3"/>
@@ -2900,7 +2900,7 @@
 </file>
 
 <file path=word/header3.xml><?xml version="1.0" encoding="utf-8"?>
-<w:hdr xmlns:wpc="http://schemas.microsoft.com/office/word/2010/wordprocessingCanvas" xmlns:cx="http://schemas.microsoft.com/office/drawing/2014/chartex" xmlns:cx1="http://schemas.microsoft.com/office/drawing/2015/9/8/chartex" xmlns:cx2="http://schemas.microsoft.com/office/drawing/2015/10/21/chartex" xmlns:cx3="http://schemas.microsoft.com/office/drawing/2016/5/9/chartex" xmlns:cx4="http://schemas.microsoft.com/office/drawing/2016/5/10/chartex" xmlns:cx5="http://schemas.microsoft.com/office/drawing/2016/5/11/chartex" xmlns:cx6="http://schemas.microsoft.com/office/drawing/2016/5/12/chartex" xmlns:cx7="http://schemas.microsoft.com/office/drawing/2016/5/13/chartex" xmlns:cx8="http://schemas.microsoft.com/office/drawing/2016/5/14/chartex" xmlns:mc="http://schemas.openxmlformats.org/markup-compatibility/2006" xmlns:aink="http://schemas.microsoft.com/office/drawing/2016/ink" xmlns:am3d="http://schemas.microsoft.com/office/drawing/2017/model3d" xmlns:o="urn:schemas-microsoft-com:office:office" xmlns:r="http://schemas.openxmlformats.org/officeDocument/2006/relationships" xmlns:m="http://schemas.openxmlformats.org/officeDocument/2006/math" xmlns:v="urn:schemas-microsoft-com:vml" xmlns:wp14="http://schemas.microsoft.com/office/word/2010/wordprocessingDrawing" xmlns:wp="http://schemas.openxmlformats.org/drawingml/2006/wordprocessingDrawing" xmlns:w10="urn:schemas-microsoft-com:office:word" xmlns:w="http://schemas.openxmlformats.org/wordprocessingml/2006/main" xmlns:w14="http://schemas.microsoft.com/office/word/2010/wordml" xmlns:w15="http://schemas.microsoft.com/office/word/2012/wordml" xmlns:w16cid="http://schemas.microsoft.com/office/word/2016/wordml/cid" xmlns:w16se="http://schemas.microsoft.com/office/word/2015/wordml/symex" xmlns:wpg="http://schemas.microsoft.com/office/word/2010/wordprocessingGroup" xmlns:wpi="http://schemas.microsoft.com/office/word/2010/wordprocessingInk" xmlns:wne="http://schemas.microsoft.com/office/word/2006/wordml" xmlns:wps="http://schemas.microsoft.com/office/word/2010/wordprocessingShape" mc:Ignorable="w14 w15 w16se w16cid wp14">
+<w:hdr xmlns:wpc="http://schemas.microsoft.com/office/word/2010/wordprocessingCanvas" xmlns:cx="http://schemas.microsoft.com/office/drawing/2014/chartex" xmlns:cx1="http://schemas.microsoft.com/office/drawing/2015/9/8/chartex" xmlns:cx2="http://schemas.microsoft.com/office/drawing/2015/10/21/chartex" xmlns:cx3="http://schemas.microsoft.com/office/drawing/2016/5/9/chartex" xmlns:cx4="http://schemas.microsoft.com/office/drawing/2016/5/10/chartex" xmlns:cx5="http://schemas.microsoft.com/office/drawing/2016/5/11/chartex" xmlns:cx6="http://schemas.microsoft.com/office/drawing/2016/5/12/chartex" xmlns:cx7="http://schemas.microsoft.com/office/drawing/2016/5/13/chartex" xmlns:cx8="http://schemas.microsoft.com/office/drawing/2016/5/14/chartex" xmlns:mc="http://schemas.openxmlformats.org/markup-compatibility/2006" xmlns:aink="http://schemas.microsoft.com/office/drawing/2016/ink" xmlns:am3d="http://schemas.microsoft.com/office/drawing/2017/model3d" xmlns:o="urn:schemas-microsoft-com:office:office" xmlns:r="http://schemas.openxmlformats.org/officeDocument/2006/relationships" xmlns:m="http://schemas.openxmlformats.org/officeDocument/2006/math" xmlns:v="urn:schemas-microsoft-com:vml" xmlns:wp14="http://schemas.microsoft.com/office/word/2010/wordprocessingDrawing" xmlns:wp="http://schemas.openxmlformats.org/drawingml/2006/wordprocessingDrawing" xmlns:w10="urn:schemas-microsoft-com:office:word" xmlns:w="http://schemas.openxmlformats.org/wordprocessingml/2006/main" xmlns:w14="http://schemas.microsoft.com/office/word/2010/wordml" xmlns:w15="http://schemas.microsoft.com/office/word/2012/wordml" xmlns:w16cex="http://schemas.microsoft.com/office/word/2018/wordml/cex" xmlns:w16cid="http://schemas.microsoft.com/office/word/2016/wordml/cid" xmlns:w16="http://schemas.microsoft.com/office/word/2018/wordml" xmlns:w16se="http://schemas.microsoft.com/office/word/2015/wordml/symex" xmlns:wpg="http://schemas.microsoft.com/office/word/2010/wordprocessingGroup" xmlns:wpi="http://schemas.microsoft.com/office/word/2010/wordprocessingInk" xmlns:wne="http://schemas.microsoft.com/office/word/2006/wordml" xmlns:wps="http://schemas.microsoft.com/office/word/2010/wordprocessingShape" mc:Ignorable="w14 w15 w16se w16cid w16 w16cex wp14">
   <w:p>
     <w:pPr>
       <w:pStyle w:val="a3"/>
@@ -2919,7 +2919,7 @@
 </file>
 
 <file path=word/styles.xml><?xml version="1.0" encoding="utf-8"?>
-<w:styles xmlns:mc="http://schemas.openxmlformats.org/markup-compatibility/2006" xmlns:r="http://schemas.openxmlformats.org/officeDocument/2006/relationships" xmlns:w="http://schemas.openxmlformats.org/wordprocessingml/2006/main" xmlns:w14="http://schemas.microsoft.com/office/word/2010/wordml" xmlns:w15="http://schemas.microsoft.com/office/word/2012/wordml" xmlns:w16cid="http://schemas.microsoft.com/office/word/2016/wordml/cid" xmlns:w16se="http://schemas.microsoft.com/office/word/2015/wordml/symex" mc:Ignorable="w14 w15 w16se w16cid">
+<w:styles xmlns:mc="http://schemas.openxmlformats.org/markup-compatibility/2006" xmlns:r="http://schemas.openxmlformats.org/officeDocument/2006/relationships" xmlns:w="http://schemas.openxmlformats.org/wordprocessingml/2006/main" xmlns:w14="http://schemas.microsoft.com/office/word/2010/wordml" xmlns:w15="http://schemas.microsoft.com/office/word/2012/wordml" xmlns:w16cex="http://schemas.microsoft.com/office/word/2018/wordml/cex" xmlns:w16cid="http://schemas.microsoft.com/office/word/2016/wordml/cid" xmlns:w16="http://schemas.microsoft.com/office/word/2018/wordml" xmlns:w16se="http://schemas.microsoft.com/office/word/2015/wordml/symex" mc:Ignorable="w14 w15 w16se w16cid w16 w16cex">
   <w:docDefaults>
     <w:rPrDefault>
       <w:rPr>
@@ -2962,16 +2962,16 @@
     <w:lsdException w:name="toc 8" w:semiHidden="1" w:uiPriority="39" w:unhideWhenUsed="1"/>
     <w:lsdException w:name="toc 9" w:semiHidden="1" w:uiPriority="39" w:unhideWhenUsed="1"/>
     <w:lsdException w:name="Normal Indent" w:semiHidden="1" w:unhideWhenUsed="1"/>
-    <w:lsdException w:name="footnote text" w:semiHidden="1" w:unhideWhenUsed="1"/>
+    <w:lsdException w:name="footnote text" w:semiHidden="1" w:unhideWhenUsed="1" w:qFormat="1"/>
     <w:lsdException w:name="annotation text" w:semiHidden="1" w:unhideWhenUsed="1"/>
-    <w:lsdException w:name="header" w:semiHidden="1" w:unhideWhenUsed="1"/>
+    <w:lsdException w:name="header" w:semiHidden="1" w:unhideWhenUsed="1" w:qFormat="1"/>
     <w:lsdException w:name="footer" w:semiHidden="1" w:unhideWhenUsed="1"/>
     <w:lsdException w:name="index heading" w:semiHidden="1" w:unhideWhenUsed="1"/>
     <w:lsdException w:name="caption" w:semiHidden="1" w:uiPriority="35" w:unhideWhenUsed="1" w:qFormat="1"/>
     <w:lsdException w:name="table of figures" w:semiHidden="1" w:unhideWhenUsed="1"/>
     <w:lsdException w:name="envelope address" w:semiHidden="1" w:unhideWhenUsed="1"/>
     <w:lsdException w:name="envelope return" w:semiHidden="1" w:unhideWhenUsed="1"/>
-    <w:lsdException w:name="footnote reference" w:semiHidden="1" w:unhideWhenUsed="1"/>
+    <w:lsdException w:name="footnote reference" w:semiHidden="1" w:unhideWhenUsed="1" w:qFormat="1"/>
     <w:lsdException w:name="annotation reference" w:semiHidden="1" w:unhideWhenUsed="1"/>
     <w:lsdException w:name="line number" w:semiHidden="1" w:unhideWhenUsed="1"/>
     <w:lsdException w:name="page number" w:semiHidden="1" w:unhideWhenUsed="1"/>
@@ -3018,7 +3018,7 @@
     <w:lsdException w:name="Body Text Indent 2" w:semiHidden="1" w:unhideWhenUsed="1"/>
     <w:lsdException w:name="Body Text Indent 3" w:semiHidden="1" w:unhideWhenUsed="1"/>
     <w:lsdException w:name="Block Text" w:semiHidden="1" w:unhideWhenUsed="1"/>
-    <w:lsdException w:name="Hyperlink" w:semiHidden="1" w:unhideWhenUsed="1"/>
+    <w:lsdException w:name="Hyperlink" w:semiHidden="1" w:unhideWhenUsed="1" w:qFormat="1"/>
     <w:lsdException w:name="FollowedHyperlink" w:semiHidden="1" w:unhideWhenUsed="1"/>
     <w:lsdException w:name="Strong" w:uiPriority="22" w:qFormat="1"/>
     <w:lsdException w:name="Emphasis" w:uiPriority="20" w:qFormat="1"/>
@@ -3417,6 +3417,7 @@
     <w:link w:val="a4"/>
     <w:uiPriority w:val="99"/>
     <w:unhideWhenUsed/>
+    <w:qFormat/>
     <w:rsid w:val="00804F76"/>
     <w:pPr>
       <w:tabs>
@@ -3435,6 +3436,7 @@
     <w:basedOn w:val="a0"/>
     <w:link w:val="a3"/>
     <w:uiPriority w:val="99"/>
+    <w:qFormat/>
     <w:rsid w:val="00804F76"/>
     <w:rPr>
       <w:sz w:val="18"/>
@@ -3515,6 +3517,7 @@
     <w:link w:val="a8"/>
     <w:uiPriority w:val="99"/>
     <w:unhideWhenUsed/>
+    <w:qFormat/>
     <w:rsid w:val="00B25851"/>
     <w:pPr>
       <w:jc w:val="left"/>
@@ -3529,6 +3532,7 @@
     <w:basedOn w:val="a0"/>
     <w:link w:val="a7"/>
     <w:uiPriority w:val="99"/>
+    <w:qFormat/>
     <w:rsid w:val="00B25851"/>
     <w:rPr>
       <w:sz w:val="18"/>
@@ -3540,6 +3544,7 @@
     <w:basedOn w:val="a0"/>
     <w:uiPriority w:val="99"/>
     <w:unhideWhenUsed/>
+    <w:qFormat/>
     <w:rsid w:val="00B25851"/>
     <w:rPr>
       <w:vertAlign w:val="superscript"/>
@@ -3550,6 +3555,7 @@
     <w:basedOn w:val="a0"/>
     <w:uiPriority w:val="99"/>
     <w:unhideWhenUsed/>
+    <w:qFormat/>
     <w:rsid w:val="00045DB7"/>
     <w:rPr>
       <w:color w:val="0563C1" w:themeColor="hyperlink"/>
@@ -3661,6 +3667,7 @@
     <w:basedOn w:val="a0"/>
     <w:link w:val="3"/>
     <w:uiPriority w:val="9"/>
+    <w:qFormat/>
     <w:rsid w:val="00055882"/>
     <w:rPr>
       <w:rFonts w:ascii="Times New Roman" w:eastAsia="微软雅黑" w:hAnsi="Times New Roman"/>
